--- a/Documents/ТЗ.docx
+++ b/Documents/ТЗ.docx
@@ -362,19 +362,47 @@
         <w:t xml:space="preserve">______________ </w:t>
       </w:r>
       <w:r>
+        <w:t>В</w:t>
+      </w:r>
+      <w:r>
+        <w:t>.</w:t>
+      </w:r>
+      <w:r>
         <w:t>А</w:t>
       </w:r>
       <w:r>
+        <w:t xml:space="preserve">. </w:t>
+      </w:r>
+      <w:r>
+        <w:t>Винокуров</w:t>
+      </w:r>
+    </w:p>
+    <w:p>
+      <w:pPr>
+        <w:ind w:left="707"/>
+      </w:pPr>
+      <w:r>
+        <w:t xml:space="preserve">______________ </w:t>
+      </w:r>
+      <w:r>
+        <w:t>Д</w:t>
+      </w:r>
+      <w:r>
         <w:t>.</w:t>
       </w:r>
       <w:r>
-        <w:t>Р</w:t>
+        <w:t>Ю</w:t>
       </w:r>
       <w:r>
         <w:t xml:space="preserve">. </w:t>
       </w:r>
       <w:r>
-        <w:t>Овсянников</w:t>
+        <w:t>Шевченко</w:t>
+      </w:r>
+    </w:p>
+    <w:p>
+      <w:r>
+        <w:t>Заказчик</w:t>
       </w:r>
     </w:p>
     <w:p>
@@ -385,57 +413,6 @@
         <w:t xml:space="preserve">______________ </w:t>
       </w:r>
       <w:r>
-        <w:t>В</w:t>
-      </w:r>
-      <w:r>
-        <w:t>.</w:t>
-      </w:r>
-      <w:r>
-        <w:t>А</w:t>
-      </w:r>
-      <w:r>
-        <w:t xml:space="preserve">. </w:t>
-      </w:r>
-      <w:r>
-        <w:t>Винокуров</w:t>
-      </w:r>
-    </w:p>
-    <w:p>
-      <w:pPr>
-        <w:ind w:left="707"/>
-      </w:pPr>
-      <w:r>
-        <w:t xml:space="preserve">______________ </w:t>
-      </w:r>
-      <w:r>
-        <w:t>Д</w:t>
-      </w:r>
-      <w:r>
-        <w:t>.</w:t>
-      </w:r>
-      <w:r>
-        <w:t>Ю</w:t>
-      </w:r>
-      <w:r>
-        <w:t xml:space="preserve">. </w:t>
-      </w:r>
-      <w:r>
-        <w:t>Шевченко</w:t>
-      </w:r>
-    </w:p>
-    <w:p>
-      <w:r>
-        <w:t>Заказчик</w:t>
-      </w:r>
-    </w:p>
-    <w:p>
-      <w:pPr>
-        <w:ind w:left="707"/>
-      </w:pPr>
-      <w:r>
-        <w:t xml:space="preserve">______________ </w:t>
-      </w:r>
-      <w:r>
         <w:t xml:space="preserve">В.С. </w:t>
       </w:r>
       <w:r>
@@ -445,6 +422,18 @@
     <w:p>
       <w:pPr>
         <w:spacing w:before="240" w:after="120"/>
+      </w:pPr>
+    </w:p>
+    <w:p>
+      <w:pPr>
+        <w:spacing w:before="160"/>
+        <w:ind w:firstLine="0"/>
+      </w:pPr>
+    </w:p>
+    <w:p>
+      <w:pPr>
+        <w:spacing w:before="160"/>
+        <w:ind w:firstLine="0"/>
       </w:pPr>
     </w:p>
     <w:p>
@@ -3448,8 +3437,14 @@
           <w:p>
             <w:pPr>
               <w:pStyle w:val="80"/>
+              <w:rPr>
+                <w:lang w:val="ru-RU"/>
+              </w:rPr>
             </w:pPr>
             <w:r>
+              <w:rPr>
+                <w:lang w:val="ru-RU"/>
+              </w:rPr>
               <w:t>Интерфейс, описывающий способы взаимодействия разных частей программы</w:t>
             </w:r>
           </w:p>
@@ -3476,12 +3471,15 @@
           <w:p>
             <w:pPr>
               <w:pStyle w:val="80"/>
+              <w:rPr>
+                <w:lang w:val="ru-RU"/>
+              </w:rPr>
             </w:pPr>
             <w:r>
-              <w:t>С</w:t>
-            </w:r>
-            <w:r>
-              <w:t>тилевой язык, используемый для описания внешнего вида и форматирования документа, написанного на языке разметки</w:t>
+              <w:rPr>
+                <w:lang w:val="ru-RU"/>
+              </w:rPr>
+              <w:t>Стилевой язык, используемый для описания внешнего вида и форматирования документа, написанного на языке разметки</w:t>
             </w:r>
           </w:p>
         </w:tc>
@@ -3507,18 +3505,24 @@
           <w:p>
             <w:pPr>
               <w:pStyle w:val="80"/>
+              <w:rPr>
+                <w:lang w:val="ru-RU"/>
+              </w:rPr>
             </w:pPr>
             <w:r>
-              <w:t>В</w:t>
+              <w:rPr>
+                <w:lang w:val="ru-RU"/>
+              </w:rPr>
+              <w:t xml:space="preserve">Высокоуровневый фреймворк разработки веб-приложений на языке </w:t>
             </w:r>
             <w:r>
-              <w:t>ысокоуровневый фреймворк разработки веб-приложений на языке Python</w:t>
+              <w:t>Python</w:t>
             </w:r>
             <w:r>
-              <w:t xml:space="preserve"> </w:t>
-            </w:r>
-            <w:r>
-              <w:t>для проектирования архитектуры веб-приложений</w:t>
+              <w:rPr>
+                <w:lang w:val="ru-RU"/>
+              </w:rPr>
+              <w:t xml:space="preserve"> для проектирования архитектуры веб-приложений</w:t>
             </w:r>
           </w:p>
         </w:tc>
@@ -3544,12 +3548,15 @@
           <w:p>
             <w:pPr>
               <w:pStyle w:val="80"/>
+              <w:rPr>
+                <w:lang w:val="ru-RU"/>
+              </w:rPr>
             </w:pPr>
             <w:r>
-              <w:t>Я</w:t>
-            </w:r>
-            <w:r>
-              <w:t>зык разметки для создания веб-страниц и веб-приложений</w:t>
+              <w:rPr>
+                <w:lang w:val="ru-RU"/>
+              </w:rPr>
+              <w:t>Язык разметки для создания веб-страниц и веб-приложений</w:t>
             </w:r>
           </w:p>
         </w:tc>
@@ -3575,12 +3582,15 @@
           <w:p>
             <w:pPr>
               <w:pStyle w:val="80"/>
+              <w:rPr>
+                <w:lang w:val="ru-RU"/>
+              </w:rPr>
             </w:pPr>
             <w:r>
-              <w:t>И</w:t>
-            </w:r>
-            <w:r>
-              <w:t>нтерпретируемый язык программирования, широко используемый для создания интерактивных элементов на веб-страницах и в веб-приложениях</w:t>
+              <w:rPr>
+                <w:lang w:val="ru-RU"/>
+              </w:rPr>
+              <w:t>Интерпретируемый язык программирования, широко используемый для создания интерактивных элементов на веб-страницах и в веб-приложениях</w:t>
             </w:r>
           </w:p>
         </w:tc>
@@ -3609,8 +3619,14 @@
           <w:p>
             <w:pPr>
               <w:pStyle w:val="80"/>
+              <w:rPr>
+                <w:lang w:val="ru-RU"/>
+              </w:rPr>
             </w:pPr>
             <w:r>
+              <w:rPr>
+                <w:lang w:val="ru-RU"/>
+              </w:rPr>
               <w:t>Свободная объектно-реляционная система управления базами данных</w:t>
             </w:r>
           </w:p>
@@ -3637,15 +3653,15 @@
           <w:p>
             <w:pPr>
               <w:pStyle w:val="80"/>
+              <w:rPr>
+                <w:lang w:val="ru-RU"/>
+              </w:rPr>
             </w:pPr>
             <w:r>
-              <w:t>В</w:t>
-            </w:r>
-            <w:r>
-              <w:t>ысокоуровневый, интерпретируемый язык программирования</w:t>
-            </w:r>
-            <w:r>
-              <w:t>, который используется для серверной части приложения</w:t>
+              <w:rPr>
+                <w:lang w:val="ru-RU"/>
+              </w:rPr>
+              <w:t>Высокоуровневый, интерпретируемый язык программирования, который используется для серверной части приложения</w:t>
             </w:r>
           </w:p>
         </w:tc>
@@ -3673,12 +3689,24 @@
           <w:p>
             <w:pPr>
               <w:pStyle w:val="80"/>
+              <w:rPr>
+                <w:lang w:val="ru-RU"/>
+              </w:rPr>
             </w:pPr>
             <w:r>
-              <w:t>Б</w:t>
+              <w:rPr>
+                <w:lang w:val="ru-RU"/>
+              </w:rPr>
+              <w:t xml:space="preserve">Библиотека для </w:t>
             </w:r>
             <w:r>
-              <w:t>иблиотека для Python, которая позволяет кодировать, декодировать и проверять токены</w:t>
+              <w:t>Python</w:t>
+            </w:r>
+            <w:r>
+              <w:rPr>
+                <w:lang w:val="ru-RU"/>
+              </w:rPr>
+              <w:t>, которая позволяет кодировать, декодировать и проверять токены</w:t>
             </w:r>
           </w:p>
         </w:tc>
@@ -3707,25 +3735,37 @@
           <w:p>
             <w:pPr>
               <w:pStyle w:val="80"/>
+              <w:rPr>
+                <w:lang w:val="ru-RU"/>
+              </w:rPr>
             </w:pPr>
             <w:r>
-              <w:t>Б</w:t>
+              <w:rPr>
+                <w:lang w:val="ru-RU"/>
+              </w:rPr>
+              <w:t xml:space="preserve">Библиотека для </w:t>
             </w:r>
             <w:r>
-              <w:t>иблиотека</w:t>
+              <w:t>JavaScript</w:t>
             </w:r>
             <w:r>
-              <w:t xml:space="preserve"> для JavaScript, которая</w:t>
-            </w:r>
-            <w:r>
-              <w:t xml:space="preserve"> </w:t>
+              <w:rPr>
+                <w:lang w:val="ru-RU"/>
+              </w:rPr>
+              <w:t xml:space="preserve">, которая </w:t>
             </w:r>
             <w:proofErr w:type="spellStart"/>
             <w:r>
+              <w:rPr>
+                <w:lang w:val="ru-RU"/>
+              </w:rPr>
               <w:t>предназначенна</w:t>
             </w:r>
             <w:proofErr w:type="spellEnd"/>
             <w:r>
+              <w:rPr>
+                <w:lang w:val="ru-RU"/>
+              </w:rPr>
               <w:t xml:space="preserve"> для построения пользовательских интерфейсов, основанных на компонентах</w:t>
             </w:r>
           </w:p>
@@ -3752,8 +3792,14 @@
           <w:p>
             <w:pPr>
               <w:pStyle w:val="80"/>
+              <w:rPr>
+                <w:lang w:val="ru-RU"/>
+              </w:rPr>
             </w:pPr>
             <w:r>
+              <w:rPr>
+                <w:lang w:val="ru-RU"/>
+              </w:rPr>
               <w:t>Архитектурный стиль клиент-серверного взаимодействия компонентов распределенного приложения в сети без сохранения состояния</w:t>
             </w:r>
           </w:p>
@@ -3782,12 +3828,24 @@
           <w:p>
             <w:pPr>
               <w:pStyle w:val="80"/>
+              <w:rPr>
+                <w:lang w:val="ru-RU"/>
+              </w:rPr>
             </w:pPr>
             <w:r>
-              <w:t>Б</w:t>
+              <w:rPr>
+                <w:lang w:val="ru-RU"/>
+              </w:rPr>
+              <w:t xml:space="preserve">Библиотека на языке </w:t>
             </w:r>
             <w:r>
-              <w:t>иблиотека на языке Python для работы с реляционными базами данных</w:t>
+              <w:t>Python</w:t>
+            </w:r>
+            <w:r>
+              <w:rPr>
+                <w:lang w:val="ru-RU"/>
+              </w:rPr>
+              <w:t xml:space="preserve"> для работы с реляционными базами данных</w:t>
             </w:r>
           </w:p>
         </w:tc>
@@ -3821,9 +3879,13 @@
               <w:pStyle w:val="80"/>
               <w:rPr>
                 <w:highlight w:val="white"/>
+                <w:lang w:val="ru-RU"/>
               </w:rPr>
             </w:pPr>
             <w:r>
+              <w:rPr>
+                <w:lang w:val="ru-RU"/>
+              </w:rPr>
               <w:t>Изображение, которое пользователь загружает для отображения в приложении рядом со своим именем</w:t>
             </w:r>
           </w:p>
@@ -3858,11 +3920,13 @@
               <w:pStyle w:val="80"/>
               <w:rPr>
                 <w:highlight w:val="white"/>
+                <w:lang w:val="ru-RU"/>
               </w:rPr>
             </w:pPr>
             <w:r>
               <w:rPr>
                 <w:highlight w:val="white"/>
+                <w:lang w:val="ru-RU"/>
               </w:rPr>
               <w:t>Подписанный обеими сторонами документ, созданный в ходе разработки программного обеспечения для и систематизации требований к программному продукту</w:t>
             </w:r>
@@ -3896,9 +3960,13 @@
               <w:pStyle w:val="80"/>
               <w:rPr>
                 <w:highlight w:val="white"/>
+                <w:lang w:val="ru-RU"/>
               </w:rPr>
             </w:pPr>
             <w:r>
+              <w:rPr>
+                <w:lang w:val="ru-RU"/>
+              </w:rPr>
               <w:t>Программная часть приложения, на устройстве пользователя; то же, что и клиентская часть приложения</w:t>
             </w:r>
           </w:p>
@@ -3930,14 +3998,19 @@
               <w:pStyle w:val="80"/>
               <w:rPr>
                 <w:highlight w:val="white"/>
+                <w:lang w:val="ru-RU"/>
               </w:rPr>
             </w:pPr>
             <w:r>
+              <w:rPr>
+                <w:lang w:val="ru-RU"/>
+              </w:rPr>
               <w:t>Программная часть приложения, на устройстве пользователя</w:t>
             </w:r>
             <w:r>
               <w:rPr>
                 <w:highlight w:val="white"/>
+                <w:lang w:val="ru-RU"/>
               </w:rPr>
               <w:t>; то же, что и клиент</w:t>
             </w:r>
@@ -3971,10 +4044,14 @@
           <w:p>
             <w:pPr>
               <w:pStyle w:val="80"/>
+              <w:rPr>
+                <w:lang w:val="ru-RU"/>
+              </w:rPr>
             </w:pPr>
             <w:r>
               <w:rPr>
                 <w:highlight w:val="white"/>
+                <w:lang w:val="ru-RU"/>
               </w:rPr>
               <w:t>Нижняя панель приложения, позволяющая переходить на некоторые страницы; то же, что и навигационная панель</w:t>
             </w:r>
@@ -4013,11 +4090,13 @@
               <w:pStyle w:val="80"/>
               <w:rPr>
                 <w:highlight w:val="white"/>
+                <w:lang w:val="ru-RU"/>
               </w:rPr>
             </w:pPr>
             <w:r>
               <w:rPr>
                 <w:highlight w:val="white"/>
+                <w:lang w:val="ru-RU"/>
               </w:rPr>
               <w:t>Нижняя панель приложения, позволяющая переходить на некоторые страницы; то же, что и навигационное меню</w:t>
             </w:r>
@@ -4053,12 +4132,19 @@
               <w:pStyle w:val="80"/>
               <w:rPr>
                 <w:highlight w:val="white"/>
+                <w:lang w:val="ru-RU"/>
               </w:rPr>
             </w:pPr>
             <w:r>
+              <w:rPr>
+                <w:lang w:val="ru-RU"/>
+              </w:rPr>
               <w:t>Р</w:t>
             </w:r>
             <w:r>
+              <w:rPr>
+                <w:lang w:val="ru-RU"/>
+              </w:rPr>
               <w:t>азновидность прикладного программного обеспечения, предназначенная для работы на смартфонах; то же, что и приложение; то же, что и сервис</w:t>
             </w:r>
           </w:p>
@@ -4088,11 +4174,20 @@
           <w:p>
             <w:pPr>
               <w:pStyle w:val="80"/>
+              <w:rPr>
+                <w:lang w:val="ru-RU"/>
+              </w:rPr>
             </w:pPr>
             <w:r>
+              <w:rPr>
+                <w:lang w:val="ru-RU"/>
+              </w:rPr>
               <w:t>Р</w:t>
             </w:r>
             <w:r>
+              <w:rPr>
+                <w:lang w:val="ru-RU"/>
+              </w:rPr>
               <w:t>азновидность прикладного программного обеспечения, предназначенная для работы на смартфонах; то же, что и платформа; то же, что и сервис</w:t>
             </w:r>
           </w:p>
@@ -4125,22 +4220,28 @@
           <w:p>
             <w:pPr>
               <w:pStyle w:val="80"/>
+              <w:rPr>
+                <w:lang w:val="ru-RU"/>
+              </w:rPr>
             </w:pPr>
             <w:r>
               <w:rPr>
                 <w:highlight w:val="white"/>
+                <w:lang w:val="ru-RU"/>
               </w:rPr>
               <w:t>Программная часть приложения, отвечающая за при</w:t>
             </w:r>
             <w:r>
               <w:rPr>
                 <w:highlight w:val="white"/>
+                <w:lang w:val="ru-RU"/>
               </w:rPr>
               <w:t>е</w:t>
             </w:r>
             <w:r>
               <w:rPr>
                 <w:highlight w:val="white"/>
+                <w:lang w:val="ru-RU"/>
               </w:rPr>
               <w:t>м и обработку данных, полученных от клиента; то же, что и серверная часть приложения</w:t>
             </w:r>
@@ -4171,26 +4272,35 @@
           <w:p>
             <w:pPr>
               <w:pStyle w:val="80"/>
+              <w:rPr>
+                <w:lang w:val="ru-RU"/>
+              </w:rPr>
             </w:pPr>
             <w:r>
               <w:rPr>
                 <w:highlight w:val="white"/>
+                <w:lang w:val="ru-RU"/>
               </w:rPr>
               <w:t>Программная часть приложения, отвечающая за при</w:t>
             </w:r>
             <w:r>
               <w:rPr>
                 <w:highlight w:val="white"/>
+                <w:lang w:val="ru-RU"/>
               </w:rPr>
               <w:t>е</w:t>
             </w:r>
             <w:r>
               <w:rPr>
                 <w:highlight w:val="white"/>
+                <w:lang w:val="ru-RU"/>
               </w:rPr>
               <w:t>м и обработку данных, полученных от клиента</w:t>
             </w:r>
             <w:r>
+              <w:rPr>
+                <w:lang w:val="ru-RU"/>
+              </w:rPr>
               <w:t>; то же, что и сервер</w:t>
             </w:r>
           </w:p>
@@ -4224,11 +4334,20 @@
           <w:p>
             <w:pPr>
               <w:pStyle w:val="80"/>
+              <w:rPr>
+                <w:lang w:val="ru-RU"/>
+              </w:rPr>
             </w:pPr>
             <w:r>
+              <w:rPr>
+                <w:lang w:val="ru-RU"/>
+              </w:rPr>
               <w:t>Р</w:t>
             </w:r>
             <w:r>
+              <w:rPr>
+                <w:lang w:val="ru-RU"/>
+              </w:rPr>
               <w:t>азновидность прикладного программного обеспечения, предназначенная для работы на смартфонах; то же, что и приложение; то же, что и платформа</w:t>
             </w:r>
           </w:p>
@@ -9097,14 +9216,27 @@
       <w:r>
         <w:t xml:space="preserve">Рисунок </w:t>
       </w:r>
-      <w:fldSimple w:instr=" SEQ Рисунок_ \* ARABIC ">
-        <w:r>
-          <w:rPr>
-            <w:noProof/>
-          </w:rPr>
-          <w:t>1</w:t>
-        </w:r>
-      </w:fldSimple>
+      <w:r>
+        <w:fldChar w:fldCharType="begin"/>
+      </w:r>
+      <w:r>
+        <w:instrText xml:space="preserve"> SEQ Рисунок_ \* ARABIC </w:instrText>
+      </w:r>
+      <w:r>
+        <w:fldChar w:fldCharType="separate"/>
+      </w:r>
+      <w:r>
+        <w:rPr>
+          <w:noProof/>
+        </w:rPr>
+        <w:t>1</w:t>
+      </w:r>
+      <w:r>
+        <w:rPr>
+          <w:noProof/>
+        </w:rPr>
+        <w:fldChar w:fldCharType="end"/>
+      </w:r>
       <w:r>
         <w:t xml:space="preserve">4 </w:t>
       </w:r>
